--- a/src/Booking-Data-Cleaning.docx
+++ b/src/Booking-Data-Cleaning.docx
@@ -17226,7 +17226,7 @@
               <a:graphicData uri="http://schemas.openxmlformats.org/drawingml/2006/picture">
                 <pic:pic>
                   <pic:nvPicPr>
-                    <pic:cNvPr descr="Booking-Data-Cleaning_definitivo_files/figure-docx/unnamed-chunk-20-1.png" id="28" name="Picture"/>
+                    <pic:cNvPr descr="Booking-Data-Cleaning_files/figure-docx/unnamed-chunk-20-1.png" id="28" name="Picture"/>
                     <pic:cNvPicPr>
                       <a:picLocks noChangeArrowheads="1" noChangeAspect="1"/>
                     </pic:cNvPicPr>
@@ -17470,7 +17470,7 @@
               <a:graphicData uri="http://schemas.openxmlformats.org/drawingml/2006/picture">
                 <pic:pic>
                   <pic:nvPicPr>
-                    <pic:cNvPr descr="Booking-Data-Cleaning_definitivo_files/figure-docx/unnamed-chunk-21-1.png" id="31" name="Picture"/>
+                    <pic:cNvPr descr="Booking-Data-Cleaning_files/figure-docx/unnamed-chunk-21-1.png" id="31" name="Picture"/>
                     <pic:cNvPicPr>
                       <a:picLocks noChangeArrowheads="1" noChangeAspect="1"/>
                     </pic:cNvPicPr>
@@ -17714,7 +17714,7 @@
               <a:graphicData uri="http://schemas.openxmlformats.org/drawingml/2006/picture">
                 <pic:pic>
                   <pic:nvPicPr>
-                    <pic:cNvPr descr="Booking-Data-Cleaning_definitivo_files/figure-docx/unnamed-chunk-22-1.png" id="34" name="Picture"/>
+                    <pic:cNvPr descr="Booking-Data-Cleaning_files/figure-docx/unnamed-chunk-22-1.png" id="34" name="Picture"/>
                     <pic:cNvPicPr>
                       <a:picLocks noChangeArrowheads="1" noChangeAspect="1"/>
                     </pic:cNvPicPr>
@@ -17958,7 +17958,7 @@
               <a:graphicData uri="http://schemas.openxmlformats.org/drawingml/2006/picture">
                 <pic:pic>
                   <pic:nvPicPr>
-                    <pic:cNvPr descr="Booking-Data-Cleaning_definitivo_files/figure-docx/unnamed-chunk-23-1.png" id="37" name="Picture"/>
+                    <pic:cNvPr descr="Booking-Data-Cleaning_files/figure-docx/unnamed-chunk-23-1.png" id="37" name="Picture"/>
                     <pic:cNvPicPr>
                       <a:picLocks noChangeArrowheads="1" noChangeAspect="1"/>
                     </pic:cNvPicPr>
@@ -18388,7 +18388,7 @@
               <w:jc w:val="right"/>
             </w:pPr>
             <w:r>
-              <w:t xml:space="preserve">5.9</w:t>
+              <w:t xml:space="preserve">6.4</w:t>
             </w:r>
           </w:p>
         </w:tc>
@@ -18400,7 +18400,7 @@
               <w:jc w:val="right"/>
             </w:pPr>
             <w:r>
-              <w:t xml:space="preserve">5.9</w:t>
+              <w:t xml:space="preserve">6.5</w:t>
             </w:r>
           </w:p>
         </w:tc>
@@ -18412,7 +18412,7 @@
               <w:jc w:val="right"/>
             </w:pPr>
             <w:r>
-              <w:t xml:space="preserve">5.9</w:t>
+              <w:t xml:space="preserve">7.0</w:t>
             </w:r>
           </w:p>
         </w:tc>
@@ -18424,7 +18424,7 @@
               <w:jc w:val="right"/>
             </w:pPr>
             <w:r>
-              <w:t xml:space="preserve">7.6</w:t>
+              <w:t xml:space="preserve">8.7</w:t>
             </w:r>
           </w:p>
         </w:tc>
@@ -18488,7 +18488,7 @@
               <w:jc w:val="right"/>
             </w:pPr>
             <w:r>
-              <w:t xml:space="preserve">6.8</w:t>
+              <w:t xml:space="preserve">6.6</w:t>
             </w:r>
           </w:p>
         </w:tc>
@@ -18500,7 +18500,7 @@
               <w:jc w:val="right"/>
             </w:pPr>
             <w:r>
-              <w:t xml:space="preserve">6.5</w:t>
+              <w:t xml:space="preserve">6.7</w:t>
             </w:r>
           </w:p>
         </w:tc>
@@ -18512,7 +18512,7 @@
               <w:jc w:val="right"/>
             </w:pPr>
             <w:r>
-              <w:t xml:space="preserve">6.7</w:t>
+              <w:t xml:space="preserve">7.1</w:t>
             </w:r>
           </w:p>
         </w:tc>
@@ -18524,7 +18524,7 @@
               <w:jc w:val="right"/>
             </w:pPr>
             <w:r>
-              <w:t xml:space="preserve">9.6</w:t>
+              <w:t xml:space="preserve">8.8</w:t>
             </w:r>
           </w:p>
         </w:tc>
@@ -18550,7 +18550,7 @@
               <w:jc w:val="right"/>
             </w:pPr>
             <w:r>
-              <w:t xml:space="preserve">7.1</w:t>
+              <w:t xml:space="preserve">6.8</w:t>
             </w:r>
           </w:p>
         </w:tc>
@@ -18562,7 +18562,7 @@
               <w:jc w:val="right"/>
             </w:pPr>
             <w:r>
-              <w:t xml:space="preserve">8.3</w:t>
+              <w:t xml:space="preserve">7.2</w:t>
             </w:r>
           </w:p>
         </w:tc>
@@ -18574,7 +18574,7 @@
               <w:jc w:val="right"/>
             </w:pPr>
             <w:r>
-              <w:t xml:space="preserve">9.4</w:t>
+              <w:t xml:space="preserve">8.2</w:t>
             </w:r>
           </w:p>
         </w:tc>
@@ -18588,7 +18588,7 @@
               <w:jc w:val="right"/>
             </w:pPr>
             <w:r>
-              <w:t xml:space="preserve">6.4</w:t>
+              <w:t xml:space="preserve">7.0</w:t>
             </w:r>
           </w:p>
         </w:tc>
@@ -18600,7 +18600,7 @@
               <w:jc w:val="right"/>
             </w:pPr>
             <w:r>
-              <w:t xml:space="preserve">6.5</w:t>
+              <w:t xml:space="preserve">7.4</w:t>
             </w:r>
           </w:p>
         </w:tc>
@@ -18612,7 +18612,7 @@
               <w:jc w:val="right"/>
             </w:pPr>
             <w:r>
-              <w:t xml:space="preserve">7.0</w:t>
+              <w:t xml:space="preserve">6.8</w:t>
             </w:r>
           </w:p>
         </w:tc>
@@ -18624,7 +18624,7 @@
               <w:jc w:val="right"/>
             </w:pPr>
             <w:r>
-              <w:t xml:space="preserve">8.7</w:t>
+              <w:t xml:space="preserve">6.8</w:t>
             </w:r>
           </w:p>
         </w:tc>
@@ -18957,7 +18957,7 @@
               <w:jc w:val="right"/>
             </w:pPr>
             <w:r>
-              <w:t xml:space="preserve">10</w:t>
+              <w:t xml:space="preserve">10.0</w:t>
             </w:r>
           </w:p>
         </w:tc>
@@ -19007,7 +19007,7 @@
               <w:jc w:val="right"/>
             </w:pPr>
             <w:r>
-              <w:t xml:space="preserve">10</w:t>
+              <w:t xml:space="preserve">7.5</w:t>
             </w:r>
           </w:p>
         </w:tc>
@@ -19057,7 +19057,7 @@
               <w:jc w:val="right"/>
             </w:pPr>
             <w:r>
-              <w:t xml:space="preserve">10</w:t>
+              <w:t xml:space="preserve">10.0</w:t>
             </w:r>
           </w:p>
         </w:tc>
@@ -19213,7 +19213,7 @@
               <a:graphicData uri="http://schemas.openxmlformats.org/drawingml/2006/picture">
                 <pic:pic>
                   <pic:nvPicPr>
-                    <pic:cNvPr descr="Booking-Data-Cleaning_definitivo_files/figure-docx/unnamed-chunk-26-1.png" id="40" name="Picture"/>
+                    <pic:cNvPr descr="Booking-Data-Cleaning_files/figure-docx/unnamed-chunk-26-1.png" id="40" name="Picture"/>
                     <pic:cNvPicPr>
                       <a:picLocks noChangeArrowheads="1" noChangeAspect="1"/>
                     </pic:cNvPicPr>
@@ -19615,7 +19615,7 @@
               <w:jc w:val="right"/>
             </w:pPr>
             <w:r>
-              <w:t xml:space="preserve">6.7</w:t>
+              <w:t xml:space="preserve">6.4</w:t>
             </w:r>
           </w:p>
         </w:tc>
@@ -19627,7 +19627,7 @@
               <w:jc w:val="right"/>
             </w:pPr>
             <w:r>
-              <w:t xml:space="preserve">6.3</w:t>
+              <w:t xml:space="preserve">6.2</w:t>
             </w:r>
           </w:p>
         </w:tc>
@@ -19639,7 +19639,7 @@
               <w:jc w:val="right"/>
             </w:pPr>
             <w:r>
-              <w:t xml:space="preserve">6.8</w:t>
+              <w:t xml:space="preserve">6.5</w:t>
             </w:r>
           </w:p>
         </w:tc>
@@ -19651,7 +19651,7 @@
               <w:jc w:val="right"/>
             </w:pPr>
             <w:r>
-              <w:t xml:space="preserve">9.0</w:t>
+              <w:t xml:space="preserve">8.7</w:t>
             </w:r>
           </w:p>
         </w:tc>
@@ -19665,7 +19665,7 @@
               <w:jc w:val="right"/>
             </w:pPr>
             <w:r>
-              <w:t xml:space="preserve">5.9</w:t>
+              <w:t xml:space="preserve">6.9</w:t>
             </w:r>
           </w:p>
         </w:tc>
@@ -19677,7 +19677,7 @@
               <w:jc w:val="right"/>
             </w:pPr>
             <w:r>
-              <w:t xml:space="preserve">5.9</w:t>
+              <w:t xml:space="preserve">6.5</w:t>
             </w:r>
           </w:p>
         </w:tc>
@@ -19689,7 +19689,7 @@
               <w:jc w:val="right"/>
             </w:pPr>
             <w:r>
-              <w:t xml:space="preserve">5.9</w:t>
+              <w:t xml:space="preserve">7.6</w:t>
             </w:r>
           </w:p>
         </w:tc>
@@ -19701,7 +19701,7 @@
               <w:jc w:val="right"/>
             </w:pPr>
             <w:r>
-              <w:t xml:space="preserve">7.6</w:t>
+              <w:t xml:space="preserve">9.3</w:t>
             </w:r>
           </w:p>
         </w:tc>
@@ -19715,7 +19715,7 @@
               <w:jc w:val="right"/>
             </w:pPr>
             <w:r>
-              <w:t xml:space="preserve">6.9</w:t>
+              <w:t xml:space="preserve">5.9</w:t>
             </w:r>
           </w:p>
         </w:tc>
@@ -19727,7 +19727,7 @@
               <w:jc w:val="right"/>
             </w:pPr>
             <w:r>
-              <w:t xml:space="preserve">6.5</w:t>
+              <w:t xml:space="preserve">5.9</w:t>
             </w:r>
           </w:p>
         </w:tc>
@@ -19739,19 +19739,19 @@
               <w:jc w:val="right"/>
             </w:pPr>
             <w:r>
+              <w:t xml:space="preserve">5.9</w:t>
+            </w:r>
+          </w:p>
+        </w:tc>
+        <w:tc>
+          <w:tcPr/>
+          <w:p>
+            <w:pPr>
+              <w:pStyle w:val="Compact"/>
+              <w:jc w:val="right"/>
+            </w:pPr>
+            <w:r>
               <w:t xml:space="preserve">7.6</w:t>
-            </w:r>
-          </w:p>
-        </w:tc>
-        <w:tc>
-          <w:tcPr/>
-          <w:p>
-            <w:pPr>
-              <w:pStyle w:val="Compact"/>
-              <w:jc w:val="right"/>
-            </w:pPr>
-            <w:r>
-              <w:t xml:space="preserve">9.3</w:t>
             </w:r>
           </w:p>
         </w:tc>
@@ -19907,7 +19907,7 @@
               <a:graphicData uri="http://schemas.openxmlformats.org/drawingml/2006/picture">
                 <pic:pic>
                   <pic:nvPicPr>
-                    <pic:cNvPr descr="Booking-Data-Cleaning_definitivo_files/figure-docx/unnamed-chunk-28-1.png" id="43" name="Picture"/>
+                    <pic:cNvPr descr="Booking-Data-Cleaning_files/figure-docx/unnamed-chunk-28-1.png" id="43" name="Picture"/>
                     <pic:cNvPicPr>
                       <a:picLocks noChangeArrowheads="1" noChangeAspect="1"/>
                     </pic:cNvPicPr>
@@ -20363,7 +20363,7 @@
               <w:jc w:val="right"/>
             </w:pPr>
             <w:r>
-              <w:t xml:space="preserve">7.3</w:t>
+              <w:t xml:space="preserve">7.2</w:t>
             </w:r>
           </w:p>
         </w:tc>
@@ -20375,7 +20375,7 @@
               <w:jc w:val="right"/>
             </w:pPr>
             <w:r>
-              <w:t xml:space="preserve">7.0</w:t>
+              <w:t xml:space="preserve">7.2</w:t>
             </w:r>
           </w:p>
         </w:tc>
@@ -20399,7 +20399,7 @@
               <w:jc w:val="right"/>
             </w:pPr>
             <w:r>
-              <w:t xml:space="preserve">9.4</w:t>
+              <w:t xml:space="preserve">8.0</w:t>
             </w:r>
           </w:p>
         </w:tc>
@@ -20463,7 +20463,7 @@
               <w:jc w:val="right"/>
             </w:pPr>
             <w:r>
-              <w:t xml:space="preserve">6.0</w:t>
+              <w:t xml:space="preserve">9.0</w:t>
             </w:r>
           </w:p>
         </w:tc>
@@ -20475,7 +20475,7 @@
               <w:jc w:val="right"/>
             </w:pPr>
             <w:r>
-              <w:t xml:space="preserve">5.7</w:t>
+              <w:t xml:space="preserve">10.0</w:t>
             </w:r>
           </w:p>
         </w:tc>
@@ -20487,7 +20487,7 @@
               <w:jc w:val="right"/>
             </w:pPr>
             <w:r>
-              <w:t xml:space="preserve">6.4</w:t>
+              <w:t xml:space="preserve">5.0</w:t>
             </w:r>
           </w:p>
         </w:tc>
@@ -20499,7 +20499,7 @@
               <w:jc w:val="right"/>
             </w:pPr>
             <w:r>
-              <w:t xml:space="preserve">8.9</w:t>
+              <w:t xml:space="preserve">7.5</w:t>
             </w:r>
           </w:p>
         </w:tc>
@@ -20671,7 +20671,7 @@
               <a:graphicData uri="http://schemas.openxmlformats.org/drawingml/2006/picture">
                 <pic:pic>
                   <pic:nvPicPr>
-                    <pic:cNvPr descr="Booking-Data-Cleaning_definitivo_files/figure-docx/unnamed-chunk-30-1.png" id="46" name="Picture"/>
+                    <pic:cNvPr descr="Booking-Data-Cleaning_files/figure-docx/unnamed-chunk-30-1.png" id="46" name="Picture"/>
                     <pic:cNvPicPr>
                       <a:picLocks noChangeArrowheads="1" noChangeAspect="1"/>
                     </pic:cNvPicPr>
@@ -21092,6 +21092,30 @@
               <w:jc w:val="right"/>
             </w:pPr>
             <w:r>
+              <w:t xml:space="preserve">6.8</w:t>
+            </w:r>
+          </w:p>
+        </w:tc>
+        <w:tc>
+          <w:tcPr/>
+          <w:p>
+            <w:pPr>
+              <w:pStyle w:val="Compact"/>
+              <w:jc w:val="right"/>
+            </w:pPr>
+            <w:r>
+              <w:t xml:space="preserve">6.5</w:t>
+            </w:r>
+          </w:p>
+        </w:tc>
+        <w:tc>
+          <w:tcPr/>
+          <w:p>
+            <w:pPr>
+              <w:pStyle w:val="Compact"/>
+              <w:jc w:val="right"/>
+            </w:pPr>
+            <w:r>
               <w:t xml:space="preserve">6.7</w:t>
             </w:r>
           </w:p>
@@ -21104,31 +21128,7 @@
               <w:jc w:val="right"/>
             </w:pPr>
             <w:r>
-              <w:t xml:space="preserve">6.7</w:t>
-            </w:r>
-          </w:p>
-        </w:tc>
-        <w:tc>
-          <w:tcPr/>
-          <w:p>
-            <w:pPr>
-              <w:pStyle w:val="Compact"/>
-              <w:jc w:val="right"/>
-            </w:pPr>
-            <w:r>
-              <w:t xml:space="preserve">6.7</w:t>
-            </w:r>
-          </w:p>
-        </w:tc>
-        <w:tc>
-          <w:tcPr/>
-          <w:p>
-            <w:pPr>
-              <w:pStyle w:val="Compact"/>
-              <w:jc w:val="right"/>
-            </w:pPr>
-            <w:r>
-              <w:t xml:space="preserve">8.2</w:t>
+              <w:t xml:space="preserve">9.6</w:t>
             </w:r>
           </w:p>
         </w:tc>
@@ -21142,7 +21142,7 @@
               <w:jc w:val="right"/>
             </w:pPr>
             <w:r>
-              <w:t xml:space="preserve">6.7</w:t>
+              <w:t xml:space="preserve">5.9</w:t>
             </w:r>
           </w:p>
         </w:tc>
@@ -21154,7 +21154,7 @@
               <w:jc w:val="right"/>
             </w:pPr>
             <w:r>
-              <w:t xml:space="preserve">6.3</w:t>
+              <w:t xml:space="preserve">5.9</w:t>
             </w:r>
           </w:p>
         </w:tc>
@@ -21166,7 +21166,7 @@
               <w:jc w:val="right"/>
             </w:pPr>
             <w:r>
-              <w:t xml:space="preserve">6.8</w:t>
+              <w:t xml:space="preserve">5.9</w:t>
             </w:r>
           </w:p>
         </w:tc>
@@ -21178,7 +21178,7 @@
               <w:jc w:val="right"/>
             </w:pPr>
             <w:r>
-              <w:t xml:space="preserve">9.0</w:t>
+              <w:t xml:space="preserve">7.6</w:t>
             </w:r>
           </w:p>
         </w:tc>
@@ -21402,7 +21402,7 @@
               <a:graphicData uri="http://schemas.openxmlformats.org/drawingml/2006/picture">
                 <pic:pic>
                   <pic:nvPicPr>
-                    <pic:cNvPr descr="Booking-Data-Cleaning_definitivo_files/figure-docx/unnamed-chunk-32-1.png" id="49" name="Picture"/>
+                    <pic:cNvPr descr="Booking-Data-Cleaning_files/figure-docx/unnamed-chunk-32-1.png" id="49" name="Picture"/>
                     <pic:cNvPicPr>
                       <a:picLocks noChangeArrowheads="1" noChangeAspect="1"/>
                     </pic:cNvPicPr>
@@ -21806,7 +21806,7 @@
               <w:jc w:val="right"/>
             </w:pPr>
             <w:r>
-              <w:t xml:space="preserve">7.1</w:t>
+              <w:t xml:space="preserve">6.7</w:t>
             </w:r>
           </w:p>
         </w:tc>
@@ -21818,7 +21818,7 @@
               <w:jc w:val="right"/>
             </w:pPr>
             <w:r>
-              <w:t xml:space="preserve">7.0</w:t>
+              <w:t xml:space="preserve">6.3</w:t>
             </w:r>
           </w:p>
         </w:tc>
@@ -21830,7 +21830,7 @@
               <w:jc w:val="right"/>
             </w:pPr>
             <w:r>
-              <w:t xml:space="preserve">6.9</w:t>
+              <w:t xml:space="preserve">6.6</w:t>
             </w:r>
           </w:p>
         </w:tc>
@@ -21842,7 +21842,7 @@
               <w:jc w:val="right"/>
             </w:pPr>
             <w:r>
-              <w:t xml:space="preserve">9.1</w:t>
+              <w:t xml:space="preserve">9.0</w:t>
             </w:r>
           </w:p>
         </w:tc>
@@ -21856,6 +21856,30 @@
               <w:jc w:val="right"/>
             </w:pPr>
             <w:r>
+              <w:t xml:space="preserve">6.6</w:t>
+            </w:r>
+          </w:p>
+        </w:tc>
+        <w:tc>
+          <w:tcPr/>
+          <w:p>
+            <w:pPr>
+              <w:pStyle w:val="Compact"/>
+              <w:jc w:val="right"/>
+            </w:pPr>
+            <w:r>
+              <w:t xml:space="preserve">7.2</w:t>
+            </w:r>
+          </w:p>
+        </w:tc>
+        <w:tc>
+          <w:tcPr/>
+          <w:p>
+            <w:pPr>
+              <w:pStyle w:val="Compact"/>
+              <w:jc w:val="right"/>
+            </w:pPr>
+            <w:r>
               <w:t xml:space="preserve">6.9</w:t>
             </w:r>
           </w:p>
@@ -21868,31 +21892,7 @@
               <w:jc w:val="right"/>
             </w:pPr>
             <w:r>
-              <w:t xml:space="preserve">7.1</w:t>
-            </w:r>
-          </w:p>
-        </w:tc>
-        <w:tc>
-          <w:tcPr/>
-          <w:p>
-            <w:pPr>
-              <w:pStyle w:val="Compact"/>
-              <w:jc w:val="right"/>
-            </w:pPr>
-            <w:r>
-              <w:t xml:space="preserve">6.8</w:t>
-            </w:r>
-          </w:p>
-        </w:tc>
-        <w:tc>
-          <w:tcPr/>
-          <w:p>
-            <w:pPr>
-              <w:pStyle w:val="Compact"/>
-              <w:jc w:val="right"/>
-            </w:pPr>
-            <w:r>
-              <w:t xml:space="preserve">9.4</w:t>
+              <w:t xml:space="preserve">9.1</w:t>
             </w:r>
           </w:p>
         </w:tc>
@@ -21906,7 +21906,7 @@
               <w:jc w:val="right"/>
             </w:pPr>
             <w:r>
-              <w:t xml:space="preserve">5.9</w:t>
+              <w:t xml:space="preserve">6.0</w:t>
             </w:r>
           </w:p>
         </w:tc>
@@ -21918,7 +21918,7 @@
               <w:jc w:val="right"/>
             </w:pPr>
             <w:r>
-              <w:t xml:space="preserve">5.9</w:t>
+              <w:t xml:space="preserve">5.7</w:t>
             </w:r>
           </w:p>
         </w:tc>
@@ -21942,7 +21942,7 @@
               <w:jc w:val="right"/>
             </w:pPr>
             <w:r>
-              <w:t xml:space="preserve">7.6</w:t>
+              <w:t xml:space="preserve">8.9</w:t>
             </w:r>
           </w:p>
         </w:tc>
@@ -22090,7 +22090,7 @@
               <a:graphicData uri="http://schemas.openxmlformats.org/drawingml/2006/picture">
                 <pic:pic>
                   <pic:nvPicPr>
-                    <pic:cNvPr descr="Booking-Data-Cleaning_definitivo_files/figure-docx/unnamed-chunk-34-1.png" id="52" name="Picture"/>
+                    <pic:cNvPr descr="Booking-Data-Cleaning_files/figure-docx/unnamed-chunk-34-1.png" id="52" name="Picture"/>
                     <pic:cNvPicPr>
                       <a:picLocks noChangeArrowheads="1" noChangeAspect="1"/>
                     </pic:cNvPicPr>
@@ -22512,7 +22512,7 @@
               <w:jc w:val="right"/>
             </w:pPr>
             <w:r>
-              <w:t xml:space="preserve">6.6</w:t>
+              <w:t xml:space="preserve">6.2</w:t>
             </w:r>
           </w:p>
         </w:tc>
@@ -22524,7 +22524,7 @@
               <w:jc w:val="right"/>
             </w:pPr>
             <w:r>
-              <w:t xml:space="preserve">6.7</w:t>
+              <w:t xml:space="preserve">5.8</w:t>
             </w:r>
           </w:p>
         </w:tc>
@@ -22536,7 +22536,7 @@
               <w:jc w:val="right"/>
             </w:pPr>
             <w:r>
-              <w:t xml:space="preserve">5.8</w:t>
+              <w:t xml:space="preserve">5.4</w:t>
             </w:r>
           </w:p>
         </w:tc>
@@ -22548,7 +22548,7 @@
               <w:jc w:val="right"/>
             </w:pPr>
             <w:r>
-              <w:t xml:space="preserve">8.8</w:t>
+              <w:t xml:space="preserve">7.1</w:t>
             </w:r>
           </w:p>
         </w:tc>
@@ -22562,7 +22562,7 @@
               <w:jc w:val="right"/>
             </w:pPr>
             <w:r>
-              <w:t xml:space="preserve">6.9</w:t>
+              <w:t xml:space="preserve">7.2</w:t>
             </w:r>
           </w:p>
         </w:tc>
@@ -22574,7 +22574,7 @@
               <w:jc w:val="right"/>
             </w:pPr>
             <w:r>
-              <w:t xml:space="preserve">6.8</w:t>
+              <w:t xml:space="preserve">7.0</w:t>
             </w:r>
           </w:p>
         </w:tc>
@@ -22612,7 +22612,7 @@
               <w:jc w:val="right"/>
             </w:pPr>
             <w:r>
-              <w:t xml:space="preserve">6.9</w:t>
+              <w:t xml:space="preserve">5.9</w:t>
             </w:r>
           </w:p>
         </w:tc>
@@ -22624,7 +22624,7 @@
               <w:jc w:val="right"/>
             </w:pPr>
             <w:r>
-              <w:t xml:space="preserve">6.8</w:t>
+              <w:t xml:space="preserve">5.9</w:t>
             </w:r>
           </w:p>
         </w:tc>
@@ -22636,7 +22636,7 @@
               <w:jc w:val="right"/>
             </w:pPr>
             <w:r>
-              <w:t xml:space="preserve">7.0</w:t>
+              <w:t xml:space="preserve">6.7</w:t>
             </w:r>
           </w:p>
         </w:tc>
@@ -22648,7 +22648,7 @@
               <w:jc w:val="right"/>
             </w:pPr>
             <w:r>
-              <w:t xml:space="preserve">8.2</w:t>
+              <w:t xml:space="preserve">7.6</w:t>
             </w:r>
           </w:p>
         </w:tc>
@@ -22796,7 +22796,7 @@
               <a:graphicData uri="http://schemas.openxmlformats.org/drawingml/2006/picture">
                 <pic:pic>
                   <pic:nvPicPr>
-                    <pic:cNvPr descr="Booking-Data-Cleaning_definitivo_files/figure-docx/unnamed-chunk-36-1.png" id="55" name="Picture"/>
+                    <pic:cNvPr descr="Booking-Data-Cleaning_files/figure-docx/unnamed-chunk-36-1.png" id="55" name="Picture"/>
                     <pic:cNvPicPr>
                       <a:picLocks noChangeArrowheads="1" noChangeAspect="1"/>
                     </pic:cNvPicPr>
@@ -23218,7 +23218,7 @@
               <w:jc w:val="right"/>
             </w:pPr>
             <w:r>
-              <w:t xml:space="preserve">7.9</w:t>
+              <w:t xml:space="preserve">8.6</w:t>
             </w:r>
           </w:p>
         </w:tc>
@@ -23230,7 +23230,7 @@
               <w:jc w:val="right"/>
             </w:pPr>
             <w:r>
-              <w:t xml:space="preserve">8.0</w:t>
+              <w:t xml:space="preserve">9.2</w:t>
             </w:r>
           </w:p>
         </w:tc>
@@ -23242,7 +23242,7 @@
               <w:jc w:val="right"/>
             </w:pPr>
             <w:r>
-              <w:t xml:space="preserve">8.1</w:t>
+              <w:t xml:space="preserve">9.1</w:t>
             </w:r>
           </w:p>
         </w:tc>
@@ -23254,7 +23254,7 @@
               <w:jc w:val="right"/>
             </w:pPr>
             <w:r>
-              <w:t xml:space="preserve">6.8</w:t>
+              <w:t xml:space="preserve">6.7</w:t>
             </w:r>
           </w:p>
         </w:tc>
@@ -23268,7 +23268,7 @@
               <w:jc w:val="right"/>
             </w:pPr>
             <w:r>
-              <w:t xml:space="preserve">7.9</w:t>
+              <w:t xml:space="preserve">8.6</w:t>
             </w:r>
           </w:p>
         </w:tc>
@@ -23280,7 +23280,7 @@
               <w:jc w:val="right"/>
             </w:pPr>
             <w:r>
-              <w:t xml:space="preserve">8.0</w:t>
+              <w:t xml:space="preserve">9.2</w:t>
             </w:r>
           </w:p>
         </w:tc>
@@ -23292,7 +23292,7 @@
               <w:jc w:val="right"/>
             </w:pPr>
             <w:r>
-              <w:t xml:space="preserve">7.7</w:t>
+              <w:t xml:space="preserve">9.1</w:t>
             </w:r>
           </w:p>
         </w:tc>
@@ -23304,7 +23304,7 @@
               <w:jc w:val="right"/>
             </w:pPr>
             <w:r>
-              <w:t xml:space="preserve">6.9</w:t>
+              <w:t xml:space="preserve">6.7</w:t>
             </w:r>
           </w:p>
         </w:tc>
@@ -23318,7 +23318,7 @@
               <w:jc w:val="right"/>
             </w:pPr>
             <w:r>
-              <w:t xml:space="preserve">8.6</w:t>
+              <w:t xml:space="preserve">7.9</w:t>
             </w:r>
           </w:p>
         </w:tc>
@@ -23330,7 +23330,7 @@
               <w:jc w:val="right"/>
             </w:pPr>
             <w:r>
-              <w:t xml:space="preserve">9.2</w:t>
+              <w:t xml:space="preserve">8.0</w:t>
             </w:r>
           </w:p>
         </w:tc>
@@ -23342,7 +23342,7 @@
               <w:jc w:val="right"/>
             </w:pPr>
             <w:r>
-              <w:t xml:space="preserve">9.1</w:t>
+              <w:t xml:space="preserve">8.1</w:t>
             </w:r>
           </w:p>
         </w:tc>
@@ -23354,7 +23354,7 @@
               <w:jc w:val="right"/>
             </w:pPr>
             <w:r>
-              <w:t xml:space="preserve">6.7</w:t>
+              <w:t xml:space="preserve">6.8</w:t>
             </w:r>
           </w:p>
         </w:tc>
@@ -23502,7 +23502,7 @@
               <a:graphicData uri="http://schemas.openxmlformats.org/drawingml/2006/picture">
                 <pic:pic>
                   <pic:nvPicPr>
-                    <pic:cNvPr descr="Booking-Data-Cleaning_definitivo_files/figure-docx/unnamed-chunk-38-1.png" id="58" name="Picture"/>
+                    <pic:cNvPr descr="Booking-Data-Cleaning_files/figure-docx/unnamed-chunk-38-1.png" id="58" name="Picture"/>
                     <pic:cNvPicPr>
                       <a:picLocks noChangeArrowheads="1" noChangeAspect="1"/>
                     </pic:cNvPicPr>
@@ -24005,7 +24005,7 @@
               <w:jc w:val="right"/>
             </w:pPr>
             <w:r>
-              <w:t xml:space="preserve">9.2</w:t>
+              <w:t xml:space="preserve">9.1</w:t>
             </w:r>
           </w:p>
         </w:tc>
@@ -24019,7 +24019,7 @@
               <w:jc w:val="right"/>
             </w:pPr>
             <w:r>
-              <w:t xml:space="preserve">7.8</w:t>
+              <w:t xml:space="preserve">7.1</w:t>
             </w:r>
           </w:p>
         </w:tc>
@@ -24031,7 +24031,7 @@
               <w:jc w:val="right"/>
             </w:pPr>
             <w:r>
-              <w:t xml:space="preserve">7.9</w:t>
+              <w:t xml:space="preserve">6.7</w:t>
             </w:r>
           </w:p>
         </w:tc>
@@ -24043,7 +24043,7 @@
               <w:jc w:val="right"/>
             </w:pPr>
             <w:r>
-              <w:t xml:space="preserve">2.5</w:t>
+              <w:t xml:space="preserve">4.8</w:t>
             </w:r>
           </w:p>
         </w:tc>
@@ -24055,7 +24055,7 @@
               <w:jc w:val="right"/>
             </w:pPr>
             <w:r>
-              <w:t xml:space="preserve">9.6</w:t>
+              <w:t xml:space="preserve">9.1</w:t>
             </w:r>
           </w:p>
         </w:tc>
@@ -24105,7 +24105,7 @@
               <w:jc w:val="right"/>
             </w:pPr>
             <w:r>
-              <w:t xml:space="preserve">9.1</w:t>
+              <w:t xml:space="preserve">9.2</w:t>
             </w:r>
           </w:p>
         </w:tc>
@@ -24261,7 +24261,7 @@
               <a:graphicData uri="http://schemas.openxmlformats.org/drawingml/2006/picture">
                 <pic:pic>
                   <pic:nvPicPr>
-                    <pic:cNvPr descr="Booking-Data-Cleaning_definitivo_files/figure-docx/unnamed-chunk-40-1.png" id="61" name="Picture"/>
+                    <pic:cNvPr descr="Booking-Data-Cleaning_files/figure-docx/unnamed-chunk-40-1.png" id="61" name="Picture"/>
                     <pic:cNvPicPr>
                       <a:picLocks noChangeArrowheads="1" noChangeAspect="1"/>
                     </pic:cNvPicPr>
@@ -24549,7 +24549,7 @@
               <a:graphicData uri="http://schemas.openxmlformats.org/drawingml/2006/picture">
                 <pic:pic>
                   <pic:nvPicPr>
-                    <pic:cNvPr descr="Booking-Data-Cleaning_definitivo_files/figure-docx/unnamed-chunk-41-1.png" id="64" name="Picture"/>
+                    <pic:cNvPr descr="Booking-Data-Cleaning_files/figure-docx/unnamed-chunk-41-1.png" id="64" name="Picture"/>
                     <pic:cNvPicPr>
                       <a:picLocks noChangeArrowheads="1" noChangeAspect="1"/>
                     </pic:cNvPicPr>
@@ -24793,7 +24793,7 @@
               <a:graphicData uri="http://schemas.openxmlformats.org/drawingml/2006/picture">
                 <pic:pic>
                   <pic:nvPicPr>
-                    <pic:cNvPr descr="Booking-Data-Cleaning_definitivo_files/figure-docx/unnamed-chunk-42-1.png" id="67" name="Picture"/>
+                    <pic:cNvPr descr="Booking-Data-Cleaning_files/figure-docx/unnamed-chunk-42-1.png" id="67" name="Picture"/>
                     <pic:cNvPicPr>
                       <a:picLocks noChangeArrowheads="1" noChangeAspect="1"/>
                     </pic:cNvPicPr>
@@ -28031,7 +28031,7 @@
               <a:graphicData uri="http://schemas.openxmlformats.org/drawingml/2006/picture">
                 <pic:pic>
                   <pic:nvPicPr>
-                    <pic:cNvPr descr="Booking-Data-Cleaning_definitivo_files/figure-docx/unnamed-chunk-46-1.png" id="73" name="Picture"/>
+                    <pic:cNvPr descr="Booking-Data-Cleaning_files/figure-docx/unnamed-chunk-46-1.png" id="73" name="Picture"/>
                     <pic:cNvPicPr>
                       <a:picLocks noChangeArrowheads="1" noChangeAspect="1"/>
                     </pic:cNvPicPr>
@@ -28900,7 +28900,7 @@
               <a:graphicData uri="http://schemas.openxmlformats.org/drawingml/2006/picture">
                 <pic:pic>
                   <pic:nvPicPr>
-                    <pic:cNvPr descr="Booking-Data-Cleaning_definitivo_files/figure-docx/unnamed-chunk-47-1.png" id="76" name="Picture"/>
+                    <pic:cNvPr descr="Booking-Data-Cleaning_files/figure-docx/unnamed-chunk-47-1.png" id="76" name="Picture"/>
                     <pic:cNvPicPr>
                       <a:picLocks noChangeArrowheads="1" noChangeAspect="1"/>
                     </pic:cNvPicPr>
@@ -29787,7 +29787,7 @@
               <a:graphicData uri="http://schemas.openxmlformats.org/drawingml/2006/picture">
                 <pic:pic>
                   <pic:nvPicPr>
-                    <pic:cNvPr descr="Booking-Data-Cleaning_definitivo_files/figure-docx/unnamed-chunk-48-1.png" id="79" name="Picture"/>
+                    <pic:cNvPr descr="Booking-Data-Cleaning_files/figure-docx/unnamed-chunk-48-1.png" id="79" name="Picture"/>
                     <pic:cNvPicPr>
                       <a:picLocks noChangeArrowheads="1" noChangeAspect="1"/>
                     </pic:cNvPicPr>
@@ -31286,7 +31286,7 @@
               <a:graphicData uri="http://schemas.openxmlformats.org/drawingml/2006/picture">
                 <pic:pic>
                   <pic:nvPicPr>
-                    <pic:cNvPr descr="Booking-Data-Cleaning_definitivo_files/figure-docx/unnamed-chunk-51-1.png" id="82" name="Picture"/>
+                    <pic:cNvPr descr="Booking-Data-Cleaning_files/figure-docx/unnamed-chunk-51-1.png" id="82" name="Picture"/>
                     <pic:cNvPicPr>
                       <a:picLocks noChangeArrowheads="1" noChangeAspect="1"/>
                     </pic:cNvPicPr>
@@ -32044,7 +32044,7 @@
               <a:graphicData uri="http://schemas.openxmlformats.org/drawingml/2006/picture">
                 <pic:pic>
                   <pic:nvPicPr>
-                    <pic:cNvPr descr="Booking-Data-Cleaning_definitivo_files/figure-docx/unnamed-chunk-52-1.png" id="86" name="Picture"/>
+                    <pic:cNvPr descr="Booking-Data-Cleaning_files/figure-docx/unnamed-chunk-52-1.png" id="86" name="Picture"/>
                     <pic:cNvPicPr>
                       <a:picLocks noChangeArrowheads="1" noChangeAspect="1"/>
                     </pic:cNvPicPr>
@@ -32086,7 +32086,7 @@
               <a:graphicData uri="http://schemas.openxmlformats.org/drawingml/2006/picture">
                 <pic:pic>
                   <pic:nvPicPr>
-                    <pic:cNvPr descr="Booking-Data-Cleaning_definitivo_files/figure-docx/unnamed-chunk-52-2.png" id="89" name="Picture"/>
+                    <pic:cNvPr descr="Booking-Data-Cleaning_files/figure-docx/unnamed-chunk-52-2.png" id="89" name="Picture"/>
                     <pic:cNvPicPr>
                       <a:picLocks noChangeArrowheads="1" noChangeAspect="1"/>
                     </pic:cNvPicPr>
@@ -32128,7 +32128,7 @@
               <a:graphicData uri="http://schemas.openxmlformats.org/drawingml/2006/picture">
                 <pic:pic>
                   <pic:nvPicPr>
-                    <pic:cNvPr descr="Booking-Data-Cleaning_definitivo_files/figure-docx/unnamed-chunk-52-3.png" id="92" name="Picture"/>
+                    <pic:cNvPr descr="Booking-Data-Cleaning_files/figure-docx/unnamed-chunk-52-3.png" id="92" name="Picture"/>
                     <pic:cNvPicPr>
                       <a:picLocks noChangeArrowheads="1" noChangeAspect="1"/>
                     </pic:cNvPicPr>
@@ -32170,7 +32170,7 @@
               <a:graphicData uri="http://schemas.openxmlformats.org/drawingml/2006/picture">
                 <pic:pic>
                   <pic:nvPicPr>
-                    <pic:cNvPr descr="Booking-Data-Cleaning_definitivo_files/figure-docx/unnamed-chunk-52-4.png" id="95" name="Picture"/>
+                    <pic:cNvPr descr="Booking-Data-Cleaning_files/figure-docx/unnamed-chunk-52-4.png" id="95" name="Picture"/>
                     <pic:cNvPicPr>
                       <a:picLocks noChangeArrowheads="1" noChangeAspect="1"/>
                     </pic:cNvPicPr>
@@ -32212,7 +32212,7 @@
               <a:graphicData uri="http://schemas.openxmlformats.org/drawingml/2006/picture">
                 <pic:pic>
                   <pic:nvPicPr>
-                    <pic:cNvPr descr="Booking-Data-Cleaning_definitivo_files/figure-docx/unnamed-chunk-52-5.png" id="98" name="Picture"/>
+                    <pic:cNvPr descr="Booking-Data-Cleaning_files/figure-docx/unnamed-chunk-52-5.png" id="98" name="Picture"/>
                     <pic:cNvPicPr>
                       <a:picLocks noChangeArrowheads="1" noChangeAspect="1"/>
                     </pic:cNvPicPr>
@@ -32254,7 +32254,7 @@
               <a:graphicData uri="http://schemas.openxmlformats.org/drawingml/2006/picture">
                 <pic:pic>
                   <pic:nvPicPr>
-                    <pic:cNvPr descr="Booking-Data-Cleaning_definitivo_files/figure-docx/unnamed-chunk-52-6.png" id="101" name="Picture"/>
+                    <pic:cNvPr descr="Booking-Data-Cleaning_files/figure-docx/unnamed-chunk-52-6.png" id="101" name="Picture"/>
                     <pic:cNvPicPr>
                       <a:picLocks noChangeArrowheads="1" noChangeAspect="1"/>
                     </pic:cNvPicPr>
@@ -33498,7 +33498,7 @@
               <a:graphicData uri="http://schemas.openxmlformats.org/drawingml/2006/picture">
                 <pic:pic>
                   <pic:nvPicPr>
-                    <pic:cNvPr descr="Booking-Data-Cleaning_definitivo_files/figure-docx/unnamed-chunk-54-1.png" id="104" name="Picture"/>
+                    <pic:cNvPr descr="Booking-Data-Cleaning_files/figure-docx/unnamed-chunk-54-1.png" id="104" name="Picture"/>
                     <pic:cNvPicPr>
                       <a:picLocks noChangeArrowheads="1" noChangeAspect="1"/>
                     </pic:cNvPicPr>
@@ -33540,7 +33540,7 @@
               <a:graphicData uri="http://schemas.openxmlformats.org/drawingml/2006/picture">
                 <pic:pic>
                   <pic:nvPicPr>
-                    <pic:cNvPr descr="Booking-Data-Cleaning_definitivo_files/figure-docx/unnamed-chunk-54-2.png" id="107" name="Picture"/>
+                    <pic:cNvPr descr="Booking-Data-Cleaning_files/figure-docx/unnamed-chunk-54-2.png" id="107" name="Picture"/>
                     <pic:cNvPicPr>
                       <a:picLocks noChangeArrowheads="1" noChangeAspect="1"/>
                     </pic:cNvPicPr>
@@ -33582,7 +33582,7 @@
               <a:graphicData uri="http://schemas.openxmlformats.org/drawingml/2006/picture">
                 <pic:pic>
                   <pic:nvPicPr>
-                    <pic:cNvPr descr="Booking-Data-Cleaning_definitivo_files/figure-docx/unnamed-chunk-54-3.png" id="110" name="Picture"/>
+                    <pic:cNvPr descr="Booking-Data-Cleaning_files/figure-docx/unnamed-chunk-54-3.png" id="110" name="Picture"/>
                     <pic:cNvPicPr>
                       <a:picLocks noChangeArrowheads="1" noChangeAspect="1"/>
                     </pic:cNvPicPr>
@@ -33624,7 +33624,7 @@
               <a:graphicData uri="http://schemas.openxmlformats.org/drawingml/2006/picture">
                 <pic:pic>
                   <pic:nvPicPr>
-                    <pic:cNvPr descr="Booking-Data-Cleaning_definitivo_files/figure-docx/unnamed-chunk-54-4.png" id="113" name="Picture"/>
+                    <pic:cNvPr descr="Booking-Data-Cleaning_files/figure-docx/unnamed-chunk-54-4.png" id="113" name="Picture"/>
                     <pic:cNvPicPr>
                       <a:picLocks noChangeArrowheads="1" noChangeAspect="1"/>
                     </pic:cNvPicPr>
@@ -33666,7 +33666,7 @@
               <a:graphicData uri="http://schemas.openxmlformats.org/drawingml/2006/picture">
                 <pic:pic>
                   <pic:nvPicPr>
-                    <pic:cNvPr descr="Booking-Data-Cleaning_definitivo_files/figure-docx/unnamed-chunk-54-5.png" id="116" name="Picture"/>
+                    <pic:cNvPr descr="Booking-Data-Cleaning_files/figure-docx/unnamed-chunk-54-5.png" id="116" name="Picture"/>
                     <pic:cNvPicPr>
                       <a:picLocks noChangeArrowheads="1" noChangeAspect="1"/>
                     </pic:cNvPicPr>
@@ -33708,7 +33708,7 @@
               <a:graphicData uri="http://schemas.openxmlformats.org/drawingml/2006/picture">
                 <pic:pic>
                   <pic:nvPicPr>
-                    <pic:cNvPr descr="Booking-Data-Cleaning_definitivo_files/figure-docx/unnamed-chunk-54-6.png" id="119" name="Picture"/>
+                    <pic:cNvPr descr="Booking-Data-Cleaning_files/figure-docx/unnamed-chunk-54-6.png" id="119" name="Picture"/>
                     <pic:cNvPicPr>
                       <a:picLocks noChangeArrowheads="1" noChangeAspect="1"/>
                     </pic:cNvPicPr>
@@ -33909,7 +33909,7 @@
               <a:graphicData uri="http://schemas.openxmlformats.org/drawingml/2006/picture">
                 <pic:pic>
                   <pic:nvPicPr>
-                    <pic:cNvPr descr="Booking-Data-Cleaning_definitivo_files/figure-docx/unnamed-chunk-55-1.png" id="122" name="Picture"/>
+                    <pic:cNvPr descr="Booking-Data-Cleaning_files/figure-docx/unnamed-chunk-55-1.png" id="122" name="Picture"/>
                     <pic:cNvPicPr>
                       <a:picLocks noChangeArrowheads="1" noChangeAspect="1"/>
                     </pic:cNvPicPr>
@@ -34374,7 +34374,7 @@
               <a:graphicData uri="http://schemas.openxmlformats.org/drawingml/2006/picture">
                 <pic:pic>
                   <pic:nvPicPr>
-                    <pic:cNvPr descr="Booking-Data-Cleaning_definitivo_files/figure-docx/unnamed-chunk-57-1.png" id="125" name="Picture"/>
+                    <pic:cNvPr descr="Booking-Data-Cleaning_files/figure-docx/unnamed-chunk-57-1.png" id="125" name="Picture"/>
                     <pic:cNvPicPr>
                       <a:picLocks noChangeArrowheads="1" noChangeAspect="1"/>
                     </pic:cNvPicPr>
@@ -34796,7 +34796,7 @@
               <a:graphicData uri="http://schemas.openxmlformats.org/drawingml/2006/picture">
                 <pic:pic>
                   <pic:nvPicPr>
-                    <pic:cNvPr descr="Booking-Data-Cleaning_definitivo_files/figure-docx/unnamed-chunk-59-1.png" id="128" name="Picture"/>
+                    <pic:cNvPr descr="Booking-Data-Cleaning_files/figure-docx/unnamed-chunk-59-1.png" id="128" name="Picture"/>
                     <pic:cNvPicPr>
                       <a:picLocks noChangeArrowheads="1" noChangeAspect="1"/>
                     </pic:cNvPicPr>
@@ -35227,7 +35227,7 @@
               <a:graphicData uri="http://schemas.openxmlformats.org/drawingml/2006/picture">
                 <pic:pic>
                   <pic:nvPicPr>
-                    <pic:cNvPr descr="Booking-Data-Cleaning_definitivo_files/figure-docx/unnamed-chunk-61-1.png" id="131" name="Picture"/>
+                    <pic:cNvPr descr="Booking-Data-Cleaning_files/figure-docx/unnamed-chunk-61-1.png" id="131" name="Picture"/>
                     <pic:cNvPicPr>
                       <a:picLocks noChangeArrowheads="1" noChangeAspect="1"/>
                     </pic:cNvPicPr>

--- a/src/Booking-Data-Cleaning.docx
+++ b/src/Booking-Data-Cleaning.docx
@@ -18388,7 +18388,7 @@
               <w:jc w:val="right"/>
             </w:pPr>
             <w:r>
-              <w:t xml:space="preserve">6.4</w:t>
+              <w:t xml:space="preserve">6.8</w:t>
             </w:r>
           </w:p>
         </w:tc>
@@ -18400,7 +18400,7 @@
               <w:jc w:val="right"/>
             </w:pPr>
             <w:r>
-              <w:t xml:space="preserve">6.5</w:t>
+              <w:t xml:space="preserve">6.8</w:t>
             </w:r>
           </w:p>
         </w:tc>
@@ -18412,7 +18412,7 @@
               <w:jc w:val="right"/>
             </w:pPr>
             <w:r>
-              <w:t xml:space="preserve">7.0</w:t>
+              <w:t xml:space="preserve">7.3</w:t>
             </w:r>
           </w:p>
         </w:tc>
@@ -18424,7 +18424,7 @@
               <w:jc w:val="right"/>
             </w:pPr>
             <w:r>
-              <w:t xml:space="preserve">8.7</w:t>
+              <w:t xml:space="preserve">8.3</w:t>
             </w:r>
           </w:p>
         </w:tc>
@@ -18450,7 +18450,7 @@
               <w:jc w:val="right"/>
             </w:pPr>
             <w:r>
-              <w:t xml:space="preserve">6.8</w:t>
+              <w:t xml:space="preserve">6.9</w:t>
             </w:r>
           </w:p>
         </w:tc>
@@ -18462,7 +18462,7 @@
               <w:jc w:val="right"/>
             </w:pPr>
             <w:r>
-              <w:t xml:space="preserve">7.5</w:t>
+              <w:t xml:space="preserve">7.6</w:t>
             </w:r>
           </w:p>
         </w:tc>
@@ -18474,7 +18474,7 @@
               <w:jc w:val="right"/>
             </w:pPr>
             <w:r>
-              <w:t xml:space="preserve">8.2</w:t>
+              <w:t xml:space="preserve">8.1</w:t>
             </w:r>
           </w:p>
         </w:tc>
@@ -18488,7 +18488,7 @@
               <w:jc w:val="right"/>
             </w:pPr>
             <w:r>
-              <w:t xml:space="preserve">6.6</w:t>
+              <w:t xml:space="preserve">6.2</w:t>
             </w:r>
           </w:p>
         </w:tc>
@@ -18500,7 +18500,7 @@
               <w:jc w:val="right"/>
             </w:pPr>
             <w:r>
-              <w:t xml:space="preserve">6.7</w:t>
+              <w:t xml:space="preserve">5.8</w:t>
             </w:r>
           </w:p>
         </w:tc>
@@ -18512,19 +18512,19 @@
               <w:jc w:val="right"/>
             </w:pPr>
             <w:r>
+              <w:t xml:space="preserve">5.4</w:t>
+            </w:r>
+          </w:p>
+        </w:tc>
+        <w:tc>
+          <w:tcPr/>
+          <w:p>
+            <w:pPr>
+              <w:pStyle w:val="Compact"/>
+              <w:jc w:val="right"/>
+            </w:pPr>
+            <w:r>
               <w:t xml:space="preserve">7.1</w:t>
-            </w:r>
-          </w:p>
-        </w:tc>
-        <w:tc>
-          <w:tcPr/>
-          <w:p>
-            <w:pPr>
-              <w:pStyle w:val="Compact"/>
-              <w:jc w:val="right"/>
-            </w:pPr>
-            <w:r>
-              <w:t xml:space="preserve">8.8</w:t>
             </w:r>
           </w:p>
         </w:tc>
@@ -18538,7 +18538,7 @@
               <w:jc w:val="right"/>
             </w:pPr>
             <w:r>
-              <w:t xml:space="preserve">6.9</w:t>
+              <w:t xml:space="preserve">7.0</w:t>
             </w:r>
           </w:p>
         </w:tc>
@@ -18550,6 +18550,18 @@
               <w:jc w:val="right"/>
             </w:pPr>
             <w:r>
+              <w:t xml:space="preserve">7.4</w:t>
+            </w:r>
+          </w:p>
+        </w:tc>
+        <w:tc>
+          <w:tcPr/>
+          <w:p>
+            <w:pPr>
+              <w:pStyle w:val="Compact"/>
+              <w:jc w:val="right"/>
+            </w:pPr>
+            <w:r>
               <w:t xml:space="preserve">6.8</w:t>
             </w:r>
           </w:p>
@@ -18562,19 +18574,7 @@
               <w:jc w:val="right"/>
             </w:pPr>
             <w:r>
-              <w:t xml:space="preserve">7.2</w:t>
-            </w:r>
-          </w:p>
-        </w:tc>
-        <w:tc>
-          <w:tcPr/>
-          <w:p>
-            <w:pPr>
-              <w:pStyle w:val="Compact"/>
-              <w:jc w:val="right"/>
-            </w:pPr>
-            <w:r>
-              <w:t xml:space="preserve">8.2</w:t>
+              <w:t xml:space="preserve">6.8</w:t>
             </w:r>
           </w:p>
         </w:tc>
@@ -18588,7 +18588,7 @@
               <w:jc w:val="right"/>
             </w:pPr>
             <w:r>
-              <w:t xml:space="preserve">7.0</w:t>
+              <w:t xml:space="preserve">6.6</w:t>
             </w:r>
           </w:p>
         </w:tc>
@@ -18600,7 +18600,7 @@
               <w:jc w:val="right"/>
             </w:pPr>
             <w:r>
-              <w:t xml:space="preserve">7.4</w:t>
+              <w:t xml:space="preserve">6.7</w:t>
             </w:r>
           </w:p>
         </w:tc>
@@ -18612,7 +18612,7 @@
               <w:jc w:val="right"/>
             </w:pPr>
             <w:r>
-              <w:t xml:space="preserve">6.8</w:t>
+              <w:t xml:space="preserve">7.1</w:t>
             </w:r>
           </w:p>
         </w:tc>
@@ -18624,7 +18624,7 @@
               <w:jc w:val="right"/>
             </w:pPr>
             <w:r>
-              <w:t xml:space="preserve">6.8</w:t>
+              <w:t xml:space="preserve">8.8</w:t>
             </w:r>
           </w:p>
         </w:tc>
@@ -18957,7 +18957,7 @@
               <w:jc w:val="right"/>
             </w:pPr>
             <w:r>
-              <w:t xml:space="preserve">10.0</w:t>
+              <w:t xml:space="preserve">10</w:t>
             </w:r>
           </w:p>
         </w:tc>
@@ -19007,7 +19007,7 @@
               <w:jc w:val="right"/>
             </w:pPr>
             <w:r>
-              <w:t xml:space="preserve">7.5</w:t>
+              <w:t xml:space="preserve">10</w:t>
             </w:r>
           </w:p>
         </w:tc>
@@ -19057,7 +19057,7 @@
               <w:jc w:val="right"/>
             </w:pPr>
             <w:r>
-              <w:t xml:space="preserve">10.0</w:t>
+              <w:t xml:space="preserve">10</w:t>
             </w:r>
           </w:p>
         </w:tc>
@@ -19615,7 +19615,7 @@
               <w:jc w:val="right"/>
             </w:pPr>
             <w:r>
-              <w:t xml:space="preserve">6.4</w:t>
+              <w:t xml:space="preserve">5.9</w:t>
             </w:r>
           </w:p>
         </w:tc>
@@ -19627,7 +19627,7 @@
               <w:jc w:val="right"/>
             </w:pPr>
             <w:r>
-              <w:t xml:space="preserve">6.2</w:t>
+              <w:t xml:space="preserve">5.9</w:t>
             </w:r>
           </w:p>
         </w:tc>
@@ -19639,7 +19639,7 @@
               <w:jc w:val="right"/>
             </w:pPr>
             <w:r>
-              <w:t xml:space="preserve">6.5</w:t>
+              <w:t xml:space="preserve">5.9</w:t>
             </w:r>
           </w:p>
         </w:tc>
@@ -19651,7 +19651,7 @@
               <w:jc w:val="right"/>
             </w:pPr>
             <w:r>
-              <w:t xml:space="preserve">8.7</w:t>
+              <w:t xml:space="preserve">7.6</w:t>
             </w:r>
           </w:p>
         </w:tc>
@@ -19665,7 +19665,7 @@
               <w:jc w:val="right"/>
             </w:pPr>
             <w:r>
-              <w:t xml:space="preserve">6.9</w:t>
+              <w:t xml:space="preserve">6.6</w:t>
             </w:r>
           </w:p>
         </w:tc>
@@ -19689,7 +19689,7 @@
               <w:jc w:val="right"/>
             </w:pPr>
             <w:r>
-              <w:t xml:space="preserve">7.6</w:t>
+              <w:t xml:space="preserve">7.0</w:t>
             </w:r>
           </w:p>
         </w:tc>
@@ -19701,7 +19701,7 @@
               <w:jc w:val="right"/>
             </w:pPr>
             <w:r>
-              <w:t xml:space="preserve">9.3</w:t>
+              <w:t xml:space="preserve">8.9</w:t>
             </w:r>
           </w:p>
         </w:tc>
@@ -19715,7 +19715,7 @@
               <w:jc w:val="right"/>
             </w:pPr>
             <w:r>
-              <w:t xml:space="preserve">5.9</w:t>
+              <w:t xml:space="preserve">6.2</w:t>
             </w:r>
           </w:p>
         </w:tc>
@@ -19727,7 +19727,7 @@
               <w:jc w:val="right"/>
             </w:pPr>
             <w:r>
-              <w:t xml:space="preserve">5.9</w:t>
+              <w:t xml:space="preserve">5.8</w:t>
             </w:r>
           </w:p>
         </w:tc>
@@ -19739,7 +19739,7 @@
               <w:jc w:val="right"/>
             </w:pPr>
             <w:r>
-              <w:t xml:space="preserve">5.9</w:t>
+              <w:t xml:space="preserve">5.4</w:t>
             </w:r>
           </w:p>
         </w:tc>
@@ -19751,7 +19751,7 @@
               <w:jc w:val="right"/>
             </w:pPr>
             <w:r>
-              <w:t xml:space="preserve">7.6</w:t>
+              <w:t xml:space="preserve">7.1</w:t>
             </w:r>
           </w:p>
         </w:tc>
@@ -20363,7 +20363,7 @@
               <w:jc w:val="right"/>
             </w:pPr>
             <w:r>
-              <w:t xml:space="preserve">7.2</w:t>
+              <w:t xml:space="preserve">9</w:t>
             </w:r>
           </w:p>
         </w:tc>
@@ -20375,7 +20375,7 @@
               <w:jc w:val="right"/>
             </w:pPr>
             <w:r>
-              <w:t xml:space="preserve">7.2</w:t>
+              <w:t xml:space="preserve">10.0</w:t>
             </w:r>
           </w:p>
         </w:tc>
@@ -20387,7 +20387,7 @@
               <w:jc w:val="right"/>
             </w:pPr>
             <w:r>
-              <w:t xml:space="preserve">6.7</w:t>
+              <w:t xml:space="preserve">5.0</w:t>
             </w:r>
           </w:p>
         </w:tc>
@@ -20399,7 +20399,7 @@
               <w:jc w:val="right"/>
             </w:pPr>
             <w:r>
-              <w:t xml:space="preserve">8.0</w:t>
+              <w:t xml:space="preserve">7.5</w:t>
             </w:r>
           </w:p>
         </w:tc>
@@ -20413,7 +20413,7 @@
               <w:jc w:val="right"/>
             </w:pPr>
             <w:r>
-              <w:t xml:space="preserve">7.3</w:t>
+              <w:t xml:space="preserve">6</w:t>
             </w:r>
           </w:p>
         </w:tc>
@@ -20425,7 +20425,7 @@
               <w:jc w:val="right"/>
             </w:pPr>
             <w:r>
-              <w:t xml:space="preserve">7.0</w:t>
+              <w:t xml:space="preserve">5.7</w:t>
             </w:r>
           </w:p>
         </w:tc>
@@ -20437,7 +20437,7 @@
               <w:jc w:val="right"/>
             </w:pPr>
             <w:r>
-              <w:t xml:space="preserve">6.7</w:t>
+              <w:t xml:space="preserve">6.4</w:t>
             </w:r>
           </w:p>
         </w:tc>
@@ -20449,7 +20449,7 @@
               <w:jc w:val="right"/>
             </w:pPr>
             <w:r>
-              <w:t xml:space="preserve">9.4</w:t>
+              <w:t xml:space="preserve">8.9</w:t>
             </w:r>
           </w:p>
         </w:tc>
@@ -20463,7 +20463,7 @@
               <w:jc w:val="right"/>
             </w:pPr>
             <w:r>
-              <w:t xml:space="preserve">9.0</w:t>
+              <w:t xml:space="preserve">9</w:t>
             </w:r>
           </w:p>
         </w:tc>
@@ -21092,6 +21092,30 @@
               <w:jc w:val="right"/>
             </w:pPr>
             <w:r>
+              <w:t xml:space="preserve">7.0</w:t>
+            </w:r>
+          </w:p>
+        </w:tc>
+        <w:tc>
+          <w:tcPr/>
+          <w:p>
+            <w:pPr>
+              <w:pStyle w:val="Compact"/>
+              <w:jc w:val="right"/>
+            </w:pPr>
+            <w:r>
+              <w:t xml:space="preserve">7.4</w:t>
+            </w:r>
+          </w:p>
+        </w:tc>
+        <w:tc>
+          <w:tcPr/>
+          <w:p>
+            <w:pPr>
+              <w:pStyle w:val="Compact"/>
+              <w:jc w:val="right"/>
+            </w:pPr>
+            <w:r>
               <w:t xml:space="preserve">6.8</w:t>
             </w:r>
           </w:p>
@@ -21104,31 +21128,7 @@
               <w:jc w:val="right"/>
             </w:pPr>
             <w:r>
-              <w:t xml:space="preserve">6.5</w:t>
-            </w:r>
-          </w:p>
-        </w:tc>
-        <w:tc>
-          <w:tcPr/>
-          <w:p>
-            <w:pPr>
-              <w:pStyle w:val="Compact"/>
-              <w:jc w:val="right"/>
-            </w:pPr>
-            <w:r>
-              <w:t xml:space="preserve">6.7</w:t>
-            </w:r>
-          </w:p>
-        </w:tc>
-        <w:tc>
-          <w:tcPr/>
-          <w:p>
-            <w:pPr>
-              <w:pStyle w:val="Compact"/>
-              <w:jc w:val="right"/>
-            </w:pPr>
-            <w:r>
-              <w:t xml:space="preserve">9.6</w:t>
+              <w:t xml:space="preserve">6.8</w:t>
             </w:r>
           </w:p>
         </w:tc>
@@ -21142,7 +21142,7 @@
               <w:jc w:val="right"/>
             </w:pPr>
             <w:r>
-              <w:t xml:space="preserve">5.9</w:t>
+              <w:t xml:space="preserve">7.0</w:t>
             </w:r>
           </w:p>
         </w:tc>
@@ -21154,7 +21154,7 @@
               <w:jc w:val="right"/>
             </w:pPr>
             <w:r>
-              <w:t xml:space="preserve">5.9</w:t>
+              <w:t xml:space="preserve">7.4</w:t>
             </w:r>
           </w:p>
         </w:tc>
@@ -21166,7 +21166,7 @@
               <w:jc w:val="right"/>
             </w:pPr>
             <w:r>
-              <w:t xml:space="preserve">5.9</w:t>
+              <w:t xml:space="preserve">6.8</w:t>
             </w:r>
           </w:p>
         </w:tc>
@@ -21178,7 +21178,7 @@
               <w:jc w:val="right"/>
             </w:pPr>
             <w:r>
-              <w:t xml:space="preserve">7.6</w:t>
+              <w:t xml:space="preserve">6.8</w:t>
             </w:r>
           </w:p>
         </w:tc>
@@ -21192,7 +21192,7 @@
               <w:jc w:val="right"/>
             </w:pPr>
             <w:r>
-              <w:t xml:space="preserve">7.0</w:t>
+              <w:t xml:space="preserve">7.5</w:t>
             </w:r>
           </w:p>
         </w:tc>
@@ -21216,7 +21216,7 @@
               <w:jc w:val="right"/>
             </w:pPr>
             <w:r>
-              <w:t xml:space="preserve">6.8</w:t>
+              <w:t xml:space="preserve">6.4</w:t>
             </w:r>
           </w:p>
         </w:tc>
@@ -21228,7 +21228,7 @@
               <w:jc w:val="right"/>
             </w:pPr>
             <w:r>
-              <w:t xml:space="preserve">6.8</w:t>
+              <w:t xml:space="preserve">7.9</w:t>
             </w:r>
           </w:p>
         </w:tc>
@@ -21806,7 +21806,7 @@
               <w:jc w:val="right"/>
             </w:pPr>
             <w:r>
-              <w:t xml:space="preserve">6.7</w:t>
+              <w:t xml:space="preserve">6.6</w:t>
             </w:r>
           </w:p>
         </w:tc>
@@ -21818,7 +21818,7 @@
               <w:jc w:val="right"/>
             </w:pPr>
             <w:r>
-              <w:t xml:space="preserve">6.3</w:t>
+              <w:t xml:space="preserve">7.2</w:t>
             </w:r>
           </w:p>
         </w:tc>
@@ -21830,7 +21830,7 @@
               <w:jc w:val="right"/>
             </w:pPr>
             <w:r>
-              <w:t xml:space="preserve">6.6</w:t>
+              <w:t xml:space="preserve">6.9</w:t>
             </w:r>
           </w:p>
         </w:tc>
@@ -21842,7 +21842,7 @@
               <w:jc w:val="right"/>
             </w:pPr>
             <w:r>
-              <w:t xml:space="preserve">9.0</w:t>
+              <w:t xml:space="preserve">9.1</w:t>
             </w:r>
           </w:p>
         </w:tc>
@@ -21856,7 +21856,7 @@
               <w:jc w:val="right"/>
             </w:pPr>
             <w:r>
-              <w:t xml:space="preserve">6.6</w:t>
+              <w:t xml:space="preserve">5.9</w:t>
             </w:r>
           </w:p>
         </w:tc>
@@ -21868,7 +21868,7 @@
               <w:jc w:val="right"/>
             </w:pPr>
             <w:r>
-              <w:t xml:space="preserve">7.2</w:t>
+              <w:t xml:space="preserve">5.9</w:t>
             </w:r>
           </w:p>
         </w:tc>
@@ -21880,7 +21880,7 @@
               <w:jc w:val="right"/>
             </w:pPr>
             <w:r>
-              <w:t xml:space="preserve">6.9</w:t>
+              <w:t xml:space="preserve">6.1</w:t>
             </w:r>
           </w:p>
         </w:tc>
@@ -21892,7 +21892,7 @@
               <w:jc w:val="right"/>
             </w:pPr>
             <w:r>
-              <w:t xml:space="preserve">9.1</w:t>
+              <w:t xml:space="preserve">7.6</w:t>
             </w:r>
           </w:p>
         </w:tc>
@@ -21906,7 +21906,7 @@
               <w:jc w:val="right"/>
             </w:pPr>
             <w:r>
-              <w:t xml:space="preserve">6.0</w:t>
+              <w:t xml:space="preserve">7.1</w:t>
             </w:r>
           </w:p>
         </w:tc>
@@ -21918,7 +21918,7 @@
               <w:jc w:val="right"/>
             </w:pPr>
             <w:r>
-              <w:t xml:space="preserve">5.7</w:t>
+              <w:t xml:space="preserve">6.7</w:t>
             </w:r>
           </w:p>
         </w:tc>
@@ -21930,7 +21930,7 @@
               <w:jc w:val="right"/>
             </w:pPr>
             <w:r>
-              <w:t xml:space="preserve">6.1</w:t>
+              <w:t xml:space="preserve">6.7</w:t>
             </w:r>
           </w:p>
         </w:tc>
@@ -21942,7 +21942,7 @@
               <w:jc w:val="right"/>
             </w:pPr>
             <w:r>
-              <w:t xml:space="preserve">8.9</w:t>
+              <w:t xml:space="preserve">7.2</w:t>
             </w:r>
           </w:p>
         </w:tc>
@@ -22512,7 +22512,7 @@
               <w:jc w:val="right"/>
             </w:pPr>
             <w:r>
-              <w:t xml:space="preserve">6.2</w:t>
+              <w:t xml:space="preserve">7.2</w:t>
             </w:r>
           </w:p>
         </w:tc>
@@ -22524,7 +22524,7 @@
               <w:jc w:val="right"/>
             </w:pPr>
             <w:r>
-              <w:t xml:space="preserve">5.8</w:t>
+              <w:t xml:space="preserve">7.0</w:t>
             </w:r>
           </w:p>
         </w:tc>
@@ -22536,7 +22536,7 @@
               <w:jc w:val="right"/>
             </w:pPr>
             <w:r>
-              <w:t xml:space="preserve">5.4</w:t>
+              <w:t xml:space="preserve">7.0</w:t>
             </w:r>
           </w:p>
         </w:tc>
@@ -22548,7 +22548,7 @@
               <w:jc w:val="right"/>
             </w:pPr>
             <w:r>
-              <w:t xml:space="preserve">7.1</w:t>
+              <w:t xml:space="preserve">8.2</w:t>
             </w:r>
           </w:p>
         </w:tc>
@@ -22562,7 +22562,7 @@
               <w:jc w:val="right"/>
             </w:pPr>
             <w:r>
-              <w:t xml:space="preserve">7.2</w:t>
+              <w:t xml:space="preserve">8.0</w:t>
             </w:r>
           </w:p>
         </w:tc>
@@ -22574,7 +22574,7 @@
               <w:jc w:val="right"/>
             </w:pPr>
             <w:r>
-              <w:t xml:space="preserve">7.0</w:t>
+              <w:t xml:space="preserve">8.3</w:t>
             </w:r>
           </w:p>
         </w:tc>
@@ -22586,7 +22586,7 @@
               <w:jc w:val="right"/>
             </w:pPr>
             <w:r>
-              <w:t xml:space="preserve">7.0</w:t>
+              <w:t xml:space="preserve">6.7</w:t>
             </w:r>
           </w:p>
         </w:tc>
@@ -22598,7 +22598,7 @@
               <w:jc w:val="right"/>
             </w:pPr>
             <w:r>
-              <w:t xml:space="preserve">8.2</w:t>
+              <w:t xml:space="preserve">8.3</w:t>
             </w:r>
           </w:p>
         </w:tc>
@@ -22612,7 +22612,7 @@
               <w:jc w:val="right"/>
             </w:pPr>
             <w:r>
-              <w:t xml:space="preserve">5.9</w:t>
+              <w:t xml:space="preserve">6.9</w:t>
             </w:r>
           </w:p>
         </w:tc>
@@ -22624,7 +22624,7 @@
               <w:jc w:val="right"/>
             </w:pPr>
             <w:r>
-              <w:t xml:space="preserve">5.9</w:t>
+              <w:t xml:space="preserve">6.8</w:t>
             </w:r>
           </w:p>
         </w:tc>
@@ -22636,7 +22636,7 @@
               <w:jc w:val="right"/>
             </w:pPr>
             <w:r>
-              <w:t xml:space="preserve">6.7</w:t>
+              <w:t xml:space="preserve">7.0</w:t>
             </w:r>
           </w:p>
         </w:tc>
@@ -22648,7 +22648,7 @@
               <w:jc w:val="right"/>
             </w:pPr>
             <w:r>
-              <w:t xml:space="preserve">7.6</w:t>
+              <w:t xml:space="preserve">8.2</w:t>
             </w:r>
           </w:p>
         </w:tc>
@@ -23218,7 +23218,7 @@
               <w:jc w:val="right"/>
             </w:pPr>
             <w:r>
-              <w:t xml:space="preserve">8.6</w:t>
+              <w:t xml:space="preserve">7.0</w:t>
             </w:r>
           </w:p>
         </w:tc>
@@ -23230,7 +23230,7 @@
               <w:jc w:val="right"/>
             </w:pPr>
             <w:r>
-              <w:t xml:space="preserve">9.2</w:t>
+              <w:t xml:space="preserve">7.4</w:t>
             </w:r>
           </w:p>
         </w:tc>
@@ -23242,7 +23242,7 @@
               <w:jc w:val="right"/>
             </w:pPr>
             <w:r>
-              <w:t xml:space="preserve">9.1</w:t>
+              <w:t xml:space="preserve">7.5</w:t>
             </w:r>
           </w:p>
         </w:tc>
@@ -23254,7 +23254,7 @@
               <w:jc w:val="right"/>
             </w:pPr>
             <w:r>
-              <w:t xml:space="preserve">6.7</w:t>
+              <w:t xml:space="preserve">6.8</w:t>
             </w:r>
           </w:p>
         </w:tc>
@@ -23268,7 +23268,7 @@
               <w:jc w:val="right"/>
             </w:pPr>
             <w:r>
-              <w:t xml:space="preserve">8.6</w:t>
+              <w:t xml:space="preserve">7.9</w:t>
             </w:r>
           </w:p>
         </w:tc>
@@ -23280,7 +23280,7 @@
               <w:jc w:val="right"/>
             </w:pPr>
             <w:r>
-              <w:t xml:space="preserve">9.2</w:t>
+              <w:t xml:space="preserve">8.0</w:t>
             </w:r>
           </w:p>
         </w:tc>
@@ -23292,7 +23292,7 @@
               <w:jc w:val="right"/>
             </w:pPr>
             <w:r>
-              <w:t xml:space="preserve">9.1</w:t>
+              <w:t xml:space="preserve">8.1</w:t>
             </w:r>
           </w:p>
         </w:tc>
@@ -23304,7 +23304,7 @@
               <w:jc w:val="right"/>
             </w:pPr>
             <w:r>
-              <w:t xml:space="preserve">6.7</w:t>
+              <w:t xml:space="preserve">6.8</w:t>
             </w:r>
           </w:p>
         </w:tc>
@@ -24069,7 +24069,7 @@
               <w:jc w:val="right"/>
             </w:pPr>
             <w:r>
-              <w:t xml:space="preserve">7.1</w:t>
+              <w:t xml:space="preserve">7.8</w:t>
             </w:r>
           </w:p>
         </w:tc>
@@ -24081,7 +24081,7 @@
               <w:jc w:val="right"/>
             </w:pPr>
             <w:r>
-              <w:t xml:space="preserve">6.7</w:t>
+              <w:t xml:space="preserve">7.9</w:t>
             </w:r>
           </w:p>
         </w:tc>
@@ -24093,7 +24093,7 @@
               <w:jc w:val="right"/>
             </w:pPr>
             <w:r>
-              <w:t xml:space="preserve">4.8</w:t>
+              <w:t xml:space="preserve">2.5</w:t>
             </w:r>
           </w:p>
         </w:tc>
@@ -24105,7 +24105,7 @@
               <w:jc w:val="right"/>
             </w:pPr>
             <w:r>
-              <w:t xml:space="preserve">9.2</w:t>
+              <w:t xml:space="preserve">9.6</w:t>
             </w:r>
           </w:p>
         </w:tc>
@@ -25122,6 +25122,18 @@
         <w:rPr>
           <w:rStyle w:val="NormalTok"/>
         </w:rPr>
+        <w:t xml:space="preserve">, </w:t>
+      </w:r>
+      <w:r>
+        <w:rPr>
+          <w:rStyle w:val="StringTok"/>
+        </w:rPr>
+        <w:t xml:space="preserve">"as.integer(!is.na(NA))"</w:t>
+      </w:r>
+      <w:r>
+        <w:rPr>
+          <w:rStyle w:val="NormalTok"/>
+        </w:rPr>
         <w:t xml:space="preserve">))</w:t>
       </w:r>
     </w:p>
@@ -26767,6 +26779,30 @@
         <w:rPr>
           <w:rStyle w:val="NormalTok"/>
         </w:rPr>
+        <w:t xml:space="preserve">, </w:t>
+      </w:r>
+      <w:r>
+        <w:rPr>
+          <w:rStyle w:val="AttributeTok"/>
+        </w:rPr>
+        <w:t xml:space="preserve">row.names =</w:t>
+      </w:r>
+      <w:r>
+        <w:rPr>
+          <w:rStyle w:val="NormalTok"/>
+        </w:rPr>
+        <w:t xml:space="preserve"> </w:t>
+      </w:r>
+      <w:r>
+        <w:rPr>
+          <w:rStyle w:val="ConstantTok"/>
+        </w:rPr>
+        <w:t xml:space="preserve">FALSE</w:t>
+      </w:r>
+      <w:r>
+        <w:rPr>
+          <w:rStyle w:val="NormalTok"/>
+        </w:rPr>
         <w:t xml:space="preserve">)</w:t>
       </w:r>
     </w:p>
@@ -27337,18 +27373,6 @@
           <w:rStyle w:val="StringTok"/>
         </w:rPr>
         <w:t xml:space="preserve">"month"</w:t>
-      </w:r>
-      <w:r>
-        <w:rPr>
-          <w:rStyle w:val="NormalTok"/>
-        </w:rPr>
-        <w:t xml:space="preserve">, </w:t>
-      </w:r>
-      <w:r>
-        <w:rPr>
-          <w:rStyle w:val="StringTok"/>
-        </w:rPr>
-        <w:t xml:space="preserve">"as.integer(!is.na(NA))"</w:t>
       </w:r>
       <w:r>
         <w:rPr>
